--- a/src/assets/data/2_Gestion de la Calidad/Procedimientos/GC-PRO-006 Procedimiento para la gestion del cambio.docx
+++ b/src/assets/data/2_Gestion de la Calidad/Procedimientos/GC-PRO-006 Procedimiento para la gestion del cambio.docx
@@ -1053,9 +1053,9 @@
     <w:tbl>
       <w:tblPr>
         <w:tblStyle w:val="Table2"/>
-        <w:tblW w:w="10380.0" w:type="dxa"/>
+        <w:tblW w:w="8835.0" w:type="dxa"/>
         <w:jc w:val="left"/>
-        <w:tblInd w:w="100.0" w:type="pct"/>
+        <w:tblInd w:w="880.0" w:type="dxa"/>
         <w:tblBorders>
           <w:top w:color="000000" w:space="0" w:sz="8" w:val="single"/>
           <w:left w:color="000000" w:space="0" w:sz="8" w:val="single"/>
@@ -1068,16 +1068,19 @@
         <w:tblLook w:val="0600"/>
       </w:tblPr>
       <w:tblGrid>
-        <w:gridCol w:w="2355"/>
-        <w:gridCol w:w="8025"/>
+        <w:gridCol w:w="2280"/>
+        <w:gridCol w:w="6555"/>
         <w:tblGridChange w:id="0">
           <w:tblGrid>
-            <w:gridCol w:w="2355"/>
-            <w:gridCol w:w="8025"/>
+            <w:gridCol w:w="2280"/>
+            <w:gridCol w:w="6555"/>
           </w:tblGrid>
         </w:tblGridChange>
       </w:tblGrid>
       <w:tr>
+        <w:trPr>
+          <w:trHeight w:val="420" w:hRule="atLeast"/>
+        </w:trPr>
         <w:tc>
           <w:tcPr>
             <w:shd w:fill="auto" w:val="clear"/>
@@ -1097,6 +1100,7 @@
               <w:p>
                 <w:pPr>
                   <w:widowControl w:val="0"/>
+                  <w:jc w:val="center"/>
                   <w:rPr>
                     <w:rFonts w:ascii="Arial" w:cs="Arial" w:eastAsia="Arial" w:hAnsi="Arial"/>
                     <w:b w:val="1"/>
@@ -1145,8 +1149,12 @@
                 </w:pPr>
                 <w:r>
                   <w:rPr>
-                    <w:rtl w:val="0"/>
-                  </w:rPr>
+                    <w:rFonts w:ascii="Arial" w:cs="Arial" w:eastAsia="Arial" w:hAnsi="Arial"/>
+                    <w:sz w:val="20"/>
+                    <w:szCs w:val="20"/>
+                    <w:rtl w:val="0"/>
+                  </w:rPr>
+                  <w:t xml:space="preserve">11/07/2019</w:t>
                 </w:r>
               </w:p>
             </w:sdtContent>
@@ -1154,6 +1162,9 @@
         </w:tc>
       </w:tr>
       <w:tr>
+        <w:trPr>
+          <w:trHeight w:val="40" w:hRule="atLeast"/>
+        </w:trPr>
         <w:tc>
           <w:tcPr>
             <w:shd w:fill="auto" w:val="clear"/>
@@ -1173,6 +1184,7 @@
               <w:p>
                 <w:pPr>
                   <w:widowControl w:val="0"/>
+                  <w:jc w:val="center"/>
                   <w:rPr>
                     <w:rFonts w:ascii="Arial" w:cs="Arial" w:eastAsia="Arial" w:hAnsi="Arial"/>
                     <w:b w:val="1"/>
@@ -1188,7 +1200,7 @@
                     <w:szCs w:val="20"/>
                     <w:rtl w:val="0"/>
                   </w:rPr>
-                  <w:t xml:space="preserve">Aprobó:</w:t>
+                  <w:t xml:space="preserve">Revisó:</w:t>
                 </w:r>
               </w:p>
             </w:sdtContent>
@@ -1221,8 +1233,118 @@
                 </w:pPr>
                 <w:r>
                   <w:rPr>
-                    <w:rtl w:val="0"/>
-                  </w:rPr>
+                    <w:rFonts w:ascii="Arial" w:cs="Arial" w:eastAsia="Arial" w:hAnsi="Arial"/>
+                    <w:sz w:val="20"/>
+                    <w:szCs w:val="20"/>
+                    <w:rtl w:val="0"/>
+                  </w:rPr>
+                  <w:t xml:space="preserve">Aseguramiento de la calidad</w:t>
+                </w:r>
+              </w:p>
+            </w:sdtContent>
+          </w:sdt>
+        </w:tc>
+      </w:tr>
+      <w:tr>
+        <w:trPr>
+          <w:trHeight w:val="840" w:hRule="atLeast"/>
+        </w:trPr>
+        <w:tc>
+          <w:tcPr>
+            <w:shd w:fill="auto" w:val="clear"/>
+            <w:tcMar>
+              <w:top w:w="100.0" w:type="dxa"/>
+              <w:left w:w="100.0" w:type="dxa"/>
+              <w:bottom w:w="100.0" w:type="dxa"/>
+              <w:right w:w="100.0" w:type="dxa"/>
+            </w:tcMar>
+            <w:vAlign w:val="center"/>
+          </w:tcPr>
+          <w:sdt>
+            <w:sdtPr>
+              <w:tag w:val="goog_rdk_43"/>
+            </w:sdtPr>
+            <w:sdtContent>
+              <w:p>
+                <w:pPr>
+                  <w:widowControl w:val="0"/>
+                  <w:jc w:val="center"/>
+                  <w:rPr>
+                    <w:rFonts w:ascii="Arial" w:cs="Arial" w:eastAsia="Arial" w:hAnsi="Arial"/>
+                    <w:b w:val="1"/>
+                    <w:sz w:val="20"/>
+                    <w:szCs w:val="20"/>
+                  </w:rPr>
+                </w:pPr>
+                <w:r>
+                  <w:rPr>
+                    <w:rFonts w:ascii="Arial" w:cs="Arial" w:eastAsia="Arial" w:hAnsi="Arial"/>
+                    <w:b w:val="1"/>
+                    <w:sz w:val="20"/>
+                    <w:szCs w:val="20"/>
+                    <w:rtl w:val="0"/>
+                  </w:rPr>
+                  <w:t xml:space="preserve">Aprobó:</w:t>
+                </w:r>
+              </w:p>
+            </w:sdtContent>
+          </w:sdt>
+        </w:tc>
+        <w:tc>
+          <w:tcPr>
+            <w:shd w:fill="auto" w:val="clear"/>
+            <w:tcMar>
+              <w:top w:w="100.0" w:type="dxa"/>
+              <w:left w:w="100.0" w:type="dxa"/>
+              <w:bottom w:w="100.0" w:type="dxa"/>
+              <w:right w:w="100.0" w:type="dxa"/>
+            </w:tcMar>
+            <w:vAlign w:val="top"/>
+          </w:tcPr>
+          <w:sdt>
+            <w:sdtPr>
+              <w:tag w:val="goog_rdk_44"/>
+            </w:sdtPr>
+            <w:sdtContent>
+              <w:p>
+                <w:pPr>
+                  <w:widowControl w:val="0"/>
+                  <w:rPr>
+                    <w:rFonts w:ascii="Arial" w:cs="Arial" w:eastAsia="Arial" w:hAnsi="Arial"/>
+                    <w:sz w:val="20"/>
+                    <w:szCs w:val="20"/>
+                  </w:rPr>
+                </w:pPr>
+                <w:r>
+                  <w:rPr>
+                    <w:rtl w:val="0"/>
+                  </w:rPr>
+                </w:r>
+              </w:p>
+            </w:sdtContent>
+          </w:sdt>
+          <w:sdt>
+            <w:sdtPr>
+              <w:tag w:val="goog_rdk_45"/>
+            </w:sdtPr>
+            <w:sdtContent>
+              <w:p>
+                <w:pPr>
+                  <w:widowControl w:val="0"/>
+                  <w:rPr>
+                    <w:rFonts w:ascii="Arial" w:cs="Arial" w:eastAsia="Arial" w:hAnsi="Arial"/>
+                    <w:sz w:val="20"/>
+                    <w:szCs w:val="20"/>
+                  </w:rPr>
+                </w:pPr>
+                <w:r>
+                  <w:rPr>
+                    <w:rFonts w:ascii="Arial" w:cs="Arial" w:eastAsia="Arial" w:hAnsi="Arial"/>
+                    <w:sz w:val="20"/>
+                    <w:szCs w:val="20"/>
+                    <w:rtl w:val="0"/>
+                  </w:rPr>
+                  <w:t xml:space="preserve">Rector:  _________________________________________________</w:t>
                 </w:r>
               </w:p>
             </w:sdtContent>
@@ -1230,69 +1352,6 @@
         </w:tc>
       </w:tr>
     </w:tbl>
-    <w:sdt>
-      <w:sdtPr>
-        <w:tag w:val="goog_rdk_43"/>
-      </w:sdtPr>
-      <w:sdtContent>
-        <w:p>
-          <w:pPr>
-            <w:rPr>
-              <w:rFonts w:ascii="Arial" w:cs="Arial" w:eastAsia="Arial" w:hAnsi="Arial"/>
-              <w:sz w:val="18"/>
-              <w:szCs w:val="18"/>
-            </w:rPr>
-          </w:pPr>
-          <w:r>
-            <w:rPr>
-              <w:rtl w:val="0"/>
-            </w:rPr>
-          </w:r>
-        </w:p>
-      </w:sdtContent>
-    </w:sdt>
-    <w:sdt>
-      <w:sdtPr>
-        <w:tag w:val="goog_rdk_44"/>
-      </w:sdtPr>
-      <w:sdtContent>
-        <w:p>
-          <w:pPr>
-            <w:rPr>
-              <w:rFonts w:ascii="Arial" w:cs="Arial" w:eastAsia="Arial" w:hAnsi="Arial"/>
-              <w:sz w:val="18"/>
-              <w:szCs w:val="18"/>
-            </w:rPr>
-          </w:pPr>
-          <w:r>
-            <w:rPr>
-              <w:rtl w:val="0"/>
-            </w:rPr>
-          </w:r>
-        </w:p>
-      </w:sdtContent>
-    </w:sdt>
-    <w:sdt>
-      <w:sdtPr>
-        <w:tag w:val="goog_rdk_45"/>
-      </w:sdtPr>
-      <w:sdtContent>
-        <w:p>
-          <w:pPr>
-            <w:rPr>
-              <w:rFonts w:ascii="Arial" w:cs="Arial" w:eastAsia="Arial" w:hAnsi="Arial"/>
-              <w:sz w:val="18"/>
-              <w:szCs w:val="18"/>
-            </w:rPr>
-          </w:pPr>
-          <w:r>
-            <w:rPr>
-              <w:rtl w:val="0"/>
-            </w:rPr>
-          </w:r>
-        </w:p>
-      </w:sdtContent>
-    </w:sdt>
     <w:sdt>
       <w:sdtPr>
         <w:tag w:val="goog_rdk_46"/>
@@ -1304,7 +1363,6 @@
               <w:rFonts w:ascii="Arial" w:cs="Arial" w:eastAsia="Arial" w:hAnsi="Arial"/>
               <w:sz w:val="18"/>
               <w:szCs w:val="18"/>
-              <w:vertAlign w:val="baseline"/>
             </w:rPr>
           </w:pPr>
           <w:r>
@@ -1326,7 +1384,6 @@
               <w:rFonts w:ascii="Arial" w:cs="Arial" w:eastAsia="Arial" w:hAnsi="Arial"/>
               <w:sz w:val="18"/>
               <w:szCs w:val="18"/>
-              <w:vertAlign w:val="baseline"/>
             </w:rPr>
           </w:pPr>
           <w:r>
@@ -1369,6 +1426,7 @@
               <w:rFonts w:ascii="Arial" w:cs="Arial" w:eastAsia="Arial" w:hAnsi="Arial"/>
               <w:sz w:val="18"/>
               <w:szCs w:val="18"/>
+              <w:vertAlign w:val="baseline"/>
             </w:rPr>
           </w:pPr>
           <w:r>
@@ -1382,6 +1440,70 @@
     <w:sdt>
       <w:sdtPr>
         <w:tag w:val="goog_rdk_50"/>
+      </w:sdtPr>
+      <w:sdtContent>
+        <w:p>
+          <w:pPr>
+            <w:rPr>
+              <w:rFonts w:ascii="Arial" w:cs="Arial" w:eastAsia="Arial" w:hAnsi="Arial"/>
+              <w:sz w:val="18"/>
+              <w:szCs w:val="18"/>
+              <w:vertAlign w:val="baseline"/>
+            </w:rPr>
+          </w:pPr>
+          <w:r>
+            <w:rPr>
+              <w:rtl w:val="0"/>
+            </w:rPr>
+          </w:r>
+        </w:p>
+      </w:sdtContent>
+    </w:sdt>
+    <w:sdt>
+      <w:sdtPr>
+        <w:tag w:val="goog_rdk_51"/>
+      </w:sdtPr>
+      <w:sdtContent>
+        <w:p>
+          <w:pPr>
+            <w:rPr>
+              <w:rFonts w:ascii="Arial" w:cs="Arial" w:eastAsia="Arial" w:hAnsi="Arial"/>
+              <w:sz w:val="18"/>
+              <w:szCs w:val="18"/>
+            </w:rPr>
+          </w:pPr>
+          <w:r>
+            <w:rPr>
+              <w:rtl w:val="0"/>
+            </w:rPr>
+          </w:r>
+        </w:p>
+      </w:sdtContent>
+    </w:sdt>
+    <w:sdt>
+      <w:sdtPr>
+        <w:tag w:val="goog_rdk_52"/>
+      </w:sdtPr>
+      <w:sdtContent>
+        <w:p>
+          <w:pPr>
+            <w:rPr>
+              <w:rFonts w:ascii="Arial" w:cs="Arial" w:eastAsia="Arial" w:hAnsi="Arial"/>
+              <w:sz w:val="18"/>
+              <w:szCs w:val="18"/>
+            </w:rPr>
+          </w:pPr>
+          <w:r>
+            <w:rPr>
+              <w:rtl w:val="0"/>
+            </w:rPr>
+          </w:r>
+        </w:p>
+      </w:sdtContent>
+    </w:sdt>
+    <w:sdt>
+      <w:sdtPr>
+        <w:tag w:val="goog_rdk_53"/>
       </w:sdtPr>
       <w:sdtContent>
         <w:p>
@@ -1440,7 +1562,7 @@
           </w:tcPr>
           <w:sdt>
             <w:sdtPr>
-              <w:tag w:val="goog_rdk_51"/>
+              <w:tag w:val="goog_rdk_54"/>
             </w:sdtPr>
             <w:sdtContent>
               <w:p>
@@ -1480,7 +1602,7 @@
           </w:tcPr>
           <w:sdt>
             <w:sdtPr>
-              <w:tag w:val="goog_rdk_52"/>
+              <w:tag w:val="goog_rdk_55"/>
             </w:sdtPr>
             <w:sdtContent>
               <w:p>
@@ -1517,7 +1639,7 @@
           </w:tcPr>
           <w:sdt>
             <w:sdtPr>
-              <w:tag w:val="goog_rdk_53"/>
+              <w:tag w:val="goog_rdk_56"/>
             </w:sdtPr>
             <w:sdtContent>
               <w:p>
@@ -1558,7 +1680,7 @@
           </w:tcPr>
           <w:sdt>
             <w:sdtPr>
-              <w:tag w:val="goog_rdk_54"/>
+              <w:tag w:val="goog_rdk_57"/>
             </w:sdtPr>
             <w:sdtContent>
               <w:p>
@@ -1604,7 +1726,7 @@
           </w:tcPr>
           <w:sdt>
             <w:sdtPr>
-              <w:tag w:val="goog_rdk_55"/>
+              <w:tag w:val="goog_rdk_58"/>
             </w:sdtPr>
             <w:sdtContent>
               <w:p>
@@ -1643,7 +1765,7 @@
           </w:tcPr>
           <w:sdt>
             <w:sdtPr>
-              <w:tag w:val="goog_rdk_56"/>
+              <w:tag w:val="goog_rdk_59"/>
             </w:sdtPr>
             <w:sdtContent>
               <w:p>
@@ -1680,7 +1802,7 @@
           </w:tcPr>
           <w:sdt>
             <w:sdtPr>
-              <w:tag w:val="goog_rdk_57"/>
+              <w:tag w:val="goog_rdk_60"/>
             </w:sdtPr>
             <w:sdtContent>
               <w:p>
@@ -1719,7 +1841,7 @@
           </w:tcPr>
           <w:sdt>
             <w:sdtPr>
-              <w:tag w:val="goog_rdk_58"/>
+              <w:tag w:val="goog_rdk_61"/>
             </w:sdtPr>
             <w:sdtContent>
               <w:p>
@@ -1744,7 +1866,7 @@
           </w:sdt>
           <w:sdt>
             <w:sdtPr>
-              <w:tag w:val="goog_rdk_59"/>
+              <w:tag w:val="goog_rdk_62"/>
             </w:sdtPr>
             <w:sdtContent>
               <w:p>
@@ -1769,7 +1891,7 @@
           </w:sdt>
           <w:sdt>
             <w:sdtPr>
-              <w:tag w:val="goog_rdk_60"/>
+              <w:tag w:val="goog_rdk_63"/>
             </w:sdtPr>
             <w:sdtContent>
               <w:p>
@@ -1805,7 +1927,7 @@
           </w:tcPr>
           <w:sdt>
             <w:sdtPr>
-              <w:tag w:val="goog_rdk_61"/>
+              <w:tag w:val="goog_rdk_64"/>
             </w:sdtPr>
             <w:sdtContent>
               <w:p>
@@ -1844,7 +1966,7 @@
           </w:tcPr>
           <w:sdt>
             <w:sdtPr>
-              <w:tag w:val="goog_rdk_62"/>
+              <w:tag w:val="goog_rdk_65"/>
             </w:sdtPr>
             <w:sdtContent>
               <w:p>
@@ -1887,7 +2009,7 @@
           </w:tcPr>
           <w:sdt>
             <w:sdtPr>
-              <w:tag w:val="goog_rdk_63"/>
+              <w:tag w:val="goog_rdk_66"/>
             </w:sdtPr>
             <w:sdtContent>
               <w:p>
@@ -1926,7 +2048,7 @@
           </w:tcPr>
           <w:sdt>
             <w:sdtPr>
-              <w:tag w:val="goog_rdk_64"/>
+              <w:tag w:val="goog_rdk_67"/>
             </w:sdtPr>
             <w:sdtContent>
               <w:p>
@@ -1951,7 +2073,7 @@
           </w:sdt>
           <w:sdt>
             <w:sdtPr>
-              <w:tag w:val="goog_rdk_65"/>
+              <w:tag w:val="goog_rdk_68"/>
             </w:sdtPr>
             <w:sdtContent>
               <w:p>
@@ -1976,7 +2098,7 @@
           </w:sdt>
           <w:sdt>
             <w:sdtPr>
-              <w:tag w:val="goog_rdk_66"/>
+              <w:tag w:val="goog_rdk_69"/>
             </w:sdtPr>
             <w:sdtContent>
               <w:p>
@@ -2001,7 +2123,7 @@
           </w:sdt>
           <w:sdt>
             <w:sdtPr>
-              <w:tag w:val="goog_rdk_67"/>
+              <w:tag w:val="goog_rdk_70"/>
             </w:sdtPr>
             <w:sdtContent>
               <w:p>
@@ -2029,7 +2151,7 @@
     </w:tbl>
     <w:sdt>
       <w:sdtPr>
-        <w:tag w:val="goog_rdk_68"/>
+        <w:tag w:val="goog_rdk_71"/>
       </w:sdtPr>
       <w:sdtContent>
         <w:p>
@@ -2089,7 +2211,7 @@
           </w:tcPr>
           <w:sdt>
             <w:sdtPr>
-              <w:tag w:val="goog_rdk_69"/>
+              <w:tag w:val="goog_rdk_72"/>
             </w:sdtPr>
             <w:sdtContent>
               <w:p>
@@ -2125,7 +2247,7 @@
           </w:tcPr>
           <w:sdt>
             <w:sdtPr>
-              <w:tag w:val="goog_rdk_70"/>
+              <w:tag w:val="goog_rdk_73"/>
             </w:sdtPr>
             <w:sdtContent>
               <w:p>
@@ -2155,7 +2277,7 @@
           </w:sdt>
           <w:sdt>
             <w:sdtPr>
-              <w:tag w:val="goog_rdk_71"/>
+              <w:tag w:val="goog_rdk_74"/>
             </w:sdtPr>
             <w:sdtContent>
               <w:p>
@@ -2191,7 +2313,7 @@
           </w:tcPr>
           <w:sdt>
             <w:sdtPr>
-              <w:tag w:val="goog_rdk_72"/>
+              <w:tag w:val="goog_rdk_75"/>
             </w:sdtPr>
             <w:sdtContent>
               <w:p>
@@ -2243,7 +2365,7 @@
           </w:tcPr>
           <w:sdt>
             <w:sdtPr>
-              <w:tag w:val="goog_rdk_73"/>
+              <w:tag w:val="goog_rdk_76"/>
             </w:sdtPr>
             <w:sdtContent>
               <w:p>
@@ -2275,7 +2397,7 @@
           </w:tcPr>
           <w:sdt>
             <w:sdtPr>
-              <w:tag w:val="goog_rdk_74"/>
+              <w:tag w:val="goog_rdk_77"/>
             </w:sdtPr>
             <w:sdtContent>
               <w:p>
@@ -2307,7 +2429,7 @@
           </w:tcPr>
           <w:sdt>
             <w:sdtPr>
-              <w:tag w:val="goog_rdk_75"/>
+              <w:tag w:val="goog_rdk_78"/>
             </w:sdtPr>
             <w:sdtContent>
               <w:p>
@@ -2333,7 +2455,7 @@
           </w:sdt>
           <w:sdt>
             <w:sdtPr>
-              <w:tag w:val="goog_rdk_76"/>
+              <w:tag w:val="goog_rdk_79"/>
             </w:sdtPr>
             <w:sdtContent>
               <w:p>
@@ -2357,7 +2479,7 @@
           </w:sdt>
           <w:sdt>
             <w:sdtPr>
-              <w:tag w:val="goog_rdk_77"/>
+              <w:tag w:val="goog_rdk_80"/>
             </w:sdtPr>
             <w:sdtContent>
               <w:p>
@@ -2386,7 +2508,7 @@
           </w:tcPr>
           <w:sdt>
             <w:sdtPr>
-              <w:tag w:val="goog_rdk_78"/>
+              <w:tag w:val="goog_rdk_81"/>
             </w:sdtPr>
             <w:sdtContent>
               <w:p>
@@ -2418,7 +2540,7 @@
           </w:tcPr>
           <w:sdt>
             <w:sdtPr>
-              <w:tag w:val="goog_rdk_79"/>
+              <w:tag w:val="goog_rdk_82"/>
             </w:sdtPr>
             <w:sdtContent>
               <w:p>
@@ -2451,7 +2573,7 @@
           </w:tcPr>
           <w:sdt>
             <w:sdtPr>
-              <w:tag w:val="goog_rdk_80"/>
+              <w:tag w:val="goog_rdk_83"/>
             </w:sdtPr>
             <w:sdtContent>
               <w:p>
@@ -2475,7 +2597,7 @@
           </w:sdt>
           <w:sdt>
             <w:sdtPr>
-              <w:tag w:val="goog_rdk_81"/>
+              <w:tag w:val="goog_rdk_84"/>
             </w:sdtPr>
             <w:sdtContent>
               <w:p>
@@ -2496,7 +2618,7 @@
           </w:sdt>
           <w:sdt>
             <w:sdtPr>
-              <w:tag w:val="goog_rdk_82"/>
+              <w:tag w:val="goog_rdk_85"/>
             </w:sdtPr>
             <w:sdtContent>
               <w:p>
@@ -2518,7 +2640,7 @@
           </w:sdt>
           <w:sdt>
             <w:sdtPr>
-              <w:tag w:val="goog_rdk_83"/>
+              <w:tag w:val="goog_rdk_86"/>
             </w:sdtPr>
             <w:sdtContent>
               <w:p>
@@ -2550,7 +2672,7 @@
           </w:tcPr>
           <w:sdt>
             <w:sdtPr>
-              <w:tag w:val="goog_rdk_84"/>
+              <w:tag w:val="goog_rdk_87"/>
             </w:sdtPr>
             <w:sdtContent>
               <w:p>
@@ -2582,7 +2704,7 @@
           </w:tcPr>
           <w:sdt>
             <w:sdtPr>
-              <w:tag w:val="goog_rdk_85"/>
+              <w:tag w:val="goog_rdk_88"/>
             </w:sdtPr>
             <w:sdtContent>
               <w:p>
@@ -2614,7 +2736,7 @@
           </w:tcPr>
           <w:sdt>
             <w:sdtPr>
-              <w:tag w:val="goog_rdk_86"/>
+              <w:tag w:val="goog_rdk_89"/>
             </w:sdtPr>
             <w:sdtContent>
               <w:p>
@@ -2638,7 +2760,7 @@
           </w:sdt>
           <w:sdt>
             <w:sdtPr>
-              <w:tag w:val="goog_rdk_87"/>
+              <w:tag w:val="goog_rdk_90"/>
             </w:sdtPr>
             <w:sdtContent>
               <w:p>
@@ -2670,7 +2792,7 @@
           </w:tcPr>
           <w:sdt>
             <w:sdtPr>
-              <w:tag w:val="goog_rdk_88"/>
+              <w:tag w:val="goog_rdk_91"/>
             </w:sdtPr>
             <w:sdtContent>
               <w:p>
@@ -2696,7 +2818,7 @@
           </w:tcPr>
           <w:sdt>
             <w:sdtPr>
-              <w:tag w:val="goog_rdk_89"/>
+              <w:tag w:val="goog_rdk_92"/>
             </w:sdtPr>
             <w:sdtContent>
               <w:p>
@@ -2722,7 +2844,7 @@
           </w:tcPr>
           <w:sdt>
             <w:sdtPr>
-              <w:tag w:val="goog_rdk_90"/>
+              <w:tag w:val="goog_rdk_93"/>
             </w:sdtPr>
             <w:sdtContent>
               <w:p>
@@ -2755,7 +2877,7 @@
           </w:tcPr>
           <w:sdt>
             <w:sdtPr>
-              <w:tag w:val="goog_rdk_91"/>
+              <w:tag w:val="goog_rdk_94"/>
             </w:sdtPr>
             <w:sdtContent>
               <w:p>
@@ -2781,7 +2903,7 @@
           </w:tcPr>
           <w:sdt>
             <w:sdtPr>
-              <w:tag w:val="goog_rdk_92"/>
+              <w:tag w:val="goog_rdk_95"/>
             </w:sdtPr>
             <w:sdtContent>
               <w:p>
@@ -2805,7 +2927,7 @@
           </w:tcPr>
           <w:sdt>
             <w:sdtPr>
-              <w:tag w:val="goog_rdk_93"/>
+              <w:tag w:val="goog_rdk_96"/>
             </w:sdtPr>
             <w:sdtContent>
               <w:p>
@@ -2827,7 +2949,7 @@
           </w:sdt>
           <w:sdt>
             <w:sdtPr>
-              <w:tag w:val="goog_rdk_94"/>
+              <w:tag w:val="goog_rdk_97"/>
             </w:sdtPr>
             <w:sdtContent>
               <w:p>
@@ -2847,7 +2969,7 @@
           </w:sdt>
           <w:sdt>
             <w:sdtPr>
-              <w:tag w:val="goog_rdk_95"/>
+              <w:tag w:val="goog_rdk_98"/>
             </w:sdtPr>
             <w:sdtContent>
               <w:p>
@@ -2880,7 +3002,7 @@
           </w:tcPr>
           <w:sdt>
             <w:sdtPr>
-              <w:tag w:val="goog_rdk_96"/>
+              <w:tag w:val="goog_rdk_99"/>
             </w:sdtPr>
             <w:sdtContent>
               <w:p>
@@ -2906,7 +3028,7 @@
           </w:tcPr>
           <w:sdt>
             <w:sdtPr>
-              <w:tag w:val="goog_rdk_97"/>
+              <w:tag w:val="goog_rdk_100"/>
             </w:sdtPr>
             <w:sdtContent>
               <w:p>
@@ -2932,7 +3054,7 @@
           </w:tcPr>
           <w:sdt>
             <w:sdtPr>
-              <w:tag w:val="goog_rdk_98"/>
+              <w:tag w:val="goog_rdk_101"/>
             </w:sdtPr>
             <w:sdtContent>
               <w:p>
@@ -2956,7 +3078,7 @@
     </w:tbl>
     <w:sdt>
       <w:sdtPr>
-        <w:tag w:val="goog_rdk_99"/>
+        <w:tag w:val="goog_rdk_102"/>
       </w:sdtPr>
       <w:sdtContent>
         <w:p>
@@ -2978,7 +3100,7 @@
     </w:sdt>
     <w:sdt>
       <w:sdtPr>
-        <w:tag w:val="goog_rdk_100"/>
+        <w:tag w:val="goog_rdk_103"/>
       </w:sdtPr>
       <w:sdtContent>
         <w:p>
@@ -3012,7 +3134,7 @@
     </w:sdt>
     <w:sdt>
       <w:sdtPr>
-        <w:tag w:val="goog_rdk_101"/>
+        <w:tag w:val="goog_rdk_104"/>
       </w:sdtPr>
       <w:sdtContent>
         <w:p>
@@ -3070,7 +3192,7 @@
           </w:tcPr>
           <w:sdt>
             <w:sdtPr>
-              <w:tag w:val="goog_rdk_102"/>
+              <w:tag w:val="goog_rdk_105"/>
             </w:sdtPr>
             <w:sdtContent>
               <w:p>
@@ -3110,7 +3232,7 @@
           </w:tcPr>
           <w:sdt>
             <w:sdtPr>
-              <w:tag w:val="goog_rdk_103"/>
+              <w:tag w:val="goog_rdk_106"/>
             </w:sdtPr>
             <w:sdtContent>
               <w:p>
@@ -3154,7 +3276,7 @@
           </w:tcPr>
           <w:sdt>
             <w:sdtPr>
-              <w:tag w:val="goog_rdk_104"/>
+              <w:tag w:val="goog_rdk_107"/>
             </w:sdtPr>
             <w:sdtContent>
               <w:p>
@@ -3190,7 +3312,7 @@
           </w:tcPr>
           <w:sdt>
             <w:sdtPr>
-              <w:tag w:val="goog_rdk_105"/>
+              <w:tag w:val="goog_rdk_108"/>
             </w:sdtPr>
             <w:sdtContent>
               <w:p>
@@ -3225,7 +3347,7 @@
           </w:tcPr>
           <w:sdt>
             <w:sdtPr>
-              <w:tag w:val="goog_rdk_106"/>
+              <w:tag w:val="goog_rdk_109"/>
             </w:sdtPr>
             <w:sdtContent>
               <w:p>
@@ -3255,7 +3377,7 @@
           </w:tcPr>
           <w:sdt>
             <w:sdtPr>
-              <w:tag w:val="goog_rdk_107"/>
+              <w:tag w:val="goog_rdk_110"/>
             </w:sdtPr>
             <w:sdtContent>
               <w:p>
@@ -3283,7 +3405,7 @@
     </w:tbl>
     <w:sdt>
       <w:sdtPr>
-        <w:tag w:val="goog_rdk_108"/>
+        <w:tag w:val="goog_rdk_111"/>
       </w:sdtPr>
       <w:sdtContent>
         <w:p>
@@ -3304,7 +3426,7 @@
     </w:sdt>
     <w:sdt>
       <w:sdtPr>
-        <w:tag w:val="goog_rdk_109"/>
+        <w:tag w:val="goog_rdk_112"/>
       </w:sdtPr>
       <w:sdtContent>
         <w:p>
@@ -3335,7 +3457,7 @@
     </w:sdt>
     <w:sdt>
       <w:sdtPr>
-        <w:tag w:val="goog_rdk_110"/>
+        <w:tag w:val="goog_rdk_113"/>
       </w:sdtPr>
       <w:sdtContent>
         <w:p>
@@ -3391,7 +3513,7 @@
           </w:tcPr>
           <w:sdt>
             <w:sdtPr>
-              <w:tag w:val="goog_rdk_111"/>
+              <w:tag w:val="goog_rdk_114"/>
             </w:sdtPr>
             <w:sdtContent>
               <w:p>
@@ -3428,7 +3550,7 @@
           </w:tcPr>
           <w:sdt>
             <w:sdtPr>
-              <w:tag w:val="goog_rdk_112"/>
+              <w:tag w:val="goog_rdk_115"/>
             </w:sdtPr>
             <w:sdtContent>
               <w:p>
@@ -3470,7 +3592,7 @@
           </w:tcPr>
           <w:sdt>
             <w:sdtPr>
-              <w:tag w:val="goog_rdk_113"/>
+              <w:tag w:val="goog_rdk_116"/>
             </w:sdtPr>
             <w:sdtContent>
               <w:p>
@@ -3500,7 +3622,7 @@
           </w:tcPr>
           <w:sdt>
             <w:sdtPr>
-              <w:tag w:val="goog_rdk_114"/>
+              <w:tag w:val="goog_rdk_117"/>
             </w:sdtPr>
             <w:sdtContent>
               <w:p>
@@ -3535,7 +3657,7 @@
           </w:tcPr>
           <w:sdt>
             <w:sdtPr>
-              <w:tag w:val="goog_rdk_115"/>
+              <w:tag w:val="goog_rdk_118"/>
             </w:sdtPr>
             <w:sdtContent>
               <w:p>
@@ -3565,7 +3687,7 @@
           </w:tcPr>
           <w:sdt>
             <w:sdtPr>
-              <w:tag w:val="goog_rdk_116"/>
+              <w:tag w:val="goog_rdk_119"/>
             </w:sdtPr>
             <w:sdtContent>
               <w:p>
@@ -3593,7 +3715,7 @@
     </w:tbl>
     <w:sdt>
       <w:sdtPr>
-        <w:tag w:val="goog_rdk_117"/>
+        <w:tag w:val="goog_rdk_120"/>
       </w:sdtPr>
       <w:sdtContent>
         <w:p>
@@ -3628,7 +3750,7 @@
 <w:ftr xmlns:mc="http://schemas.openxmlformats.org/markup-compatibility/2006" xmlns:o="urn:schemas-microsoft-com:office:office" xmlns:r="http://schemas.openxmlformats.org/officeDocument/2006/relationships" xmlns:m="http://schemas.openxmlformats.org/officeDocument/2006/math" xmlns:v="urn:schemas-microsoft-com:vml" xmlns:wp="http://schemas.openxmlformats.org/drawingml/2006/wordprocessingDrawing" xmlns:w10="urn:schemas-microsoft-com:office:word" xmlns:w="http://schemas.openxmlformats.org/wordprocessingml/2006/main" xmlns:wne="http://schemas.microsoft.com/office/word/2006/wordml" xmlns:sl="http://schemas.openxmlformats.org/schemaLibrary/2006/main" xmlns:a="http://schemas.openxmlformats.org/drawingml/2006/main" xmlns:pic="http://schemas.openxmlformats.org/drawingml/2006/picture" xmlns:c="http://schemas.openxmlformats.org/drawingml/2006/chart" xmlns:lc="http://schemas.openxmlformats.org/drawingml/2006/lockedCanvas" xmlns:dgm="http://schemas.openxmlformats.org/drawingml/2006/diagram" xmlns:wps="http://schemas.microsoft.com/office/word/2010/wordprocessingShape" xmlns:wpg="http://schemas.microsoft.com/office/word/2010/wordprocessingGroup" xmlns:w14="http://schemas.microsoft.com/office/word/2010/wordml" xmlns:w15="http://schemas.microsoft.com/office/word/2012/wordml">
   <w:sdt>
     <w:sdtPr>
-      <w:tag w:val="goog_rdk_142"/>
+      <w:tag w:val="goog_rdk_145"/>
     </w:sdtPr>
     <w:sdtContent>
       <w:p>
@@ -3676,7 +3798,7 @@
 <w:hdr xmlns:mc="http://schemas.openxmlformats.org/markup-compatibility/2006" xmlns:o="urn:schemas-microsoft-com:office:office" xmlns:r="http://schemas.openxmlformats.org/officeDocument/2006/relationships" xmlns:m="http://schemas.openxmlformats.org/officeDocument/2006/math" xmlns:v="urn:schemas-microsoft-com:vml" xmlns:wp="http://schemas.openxmlformats.org/drawingml/2006/wordprocessingDrawing" xmlns:w10="urn:schemas-microsoft-com:office:word" xmlns:w="http://schemas.openxmlformats.org/wordprocessingml/2006/main" xmlns:wne="http://schemas.microsoft.com/office/word/2006/wordml" xmlns:sl="http://schemas.openxmlformats.org/schemaLibrary/2006/main" xmlns:a="http://schemas.openxmlformats.org/drawingml/2006/main" xmlns:pic="http://schemas.openxmlformats.org/drawingml/2006/picture" xmlns:c="http://schemas.openxmlformats.org/drawingml/2006/chart" xmlns:lc="http://schemas.openxmlformats.org/drawingml/2006/lockedCanvas" xmlns:dgm="http://schemas.openxmlformats.org/drawingml/2006/diagram" xmlns:wps="http://schemas.microsoft.com/office/word/2010/wordprocessingShape" xmlns:wpg="http://schemas.microsoft.com/office/word/2010/wordprocessingGroup" xmlns:w14="http://schemas.microsoft.com/office/word/2010/wordml" xmlns:w15="http://schemas.microsoft.com/office/word/2012/wordml">
   <w:sdt>
     <w:sdtPr>
-      <w:tag w:val="goog_rdk_118"/>
+      <w:tag w:val="goog_rdk_121"/>
     </w:sdtPr>
     <w:sdtContent>
       <w:p>
@@ -3795,7 +3917,7 @@
         </w:tcPr>
         <w:sdt>
           <w:sdtPr>
-            <w:tag w:val="goog_rdk_119"/>
+            <w:tag w:val="goog_rdk_122"/>
           </w:sdtPr>
           <w:sdtContent>
             <w:p>
@@ -3874,7 +3996,7 @@
         </w:tcPr>
         <w:sdt>
           <w:sdtPr>
-            <w:tag w:val="goog_rdk_120"/>
+            <w:tag w:val="goog_rdk_123"/>
           </w:sdtPr>
           <w:sdtContent>
             <w:p>
@@ -3898,7 +4020,7 @@
         </w:sdt>
         <w:sdt>
           <w:sdtPr>
-            <w:tag w:val="goog_rdk_121"/>
+            <w:tag w:val="goog_rdk_124"/>
           </w:sdtPr>
           <w:sdtContent>
             <w:p>
@@ -3919,7 +4041,7 @@
         </w:sdt>
         <w:sdt>
           <w:sdtPr>
-            <w:tag w:val="goog_rdk_122"/>
+            <w:tag w:val="goog_rdk_125"/>
           </w:sdtPr>
           <w:sdtContent>
             <w:p>
@@ -3959,7 +4081,7 @@
         </w:tcPr>
         <w:sdt>
           <w:sdtPr>
-            <w:tag w:val="goog_rdk_123"/>
+            <w:tag w:val="goog_rdk_126"/>
           </w:sdtPr>
           <w:sdtContent>
             <w:p>
@@ -3995,7 +4117,7 @@
         </w:tcPr>
         <w:sdt>
           <w:sdtPr>
-            <w:tag w:val="goog_rdk_124"/>
+            <w:tag w:val="goog_rdk_127"/>
           </w:sdtPr>
           <w:sdtContent>
             <w:p>
@@ -4039,7 +4161,7 @@
         </w:tcPr>
         <w:sdt>
           <w:sdtPr>
-            <w:tag w:val="goog_rdk_125"/>
+            <w:tag w:val="goog_rdk_128"/>
           </w:sdtPr>
           <w:sdtContent>
             <w:p>
@@ -4086,7 +4208,7 @@
         </w:tcPr>
         <w:sdt>
           <w:sdtPr>
-            <w:tag w:val="goog_rdk_126"/>
+            <w:tag w:val="goog_rdk_129"/>
           </w:sdtPr>
           <w:sdtContent>
             <w:p>
@@ -4129,7 +4251,7 @@
         </w:tcPr>
         <w:sdt>
           <w:sdtPr>
-            <w:tag w:val="goog_rdk_127"/>
+            <w:tag w:val="goog_rdk_130"/>
           </w:sdtPr>
           <w:sdtContent>
             <w:p>
@@ -4168,7 +4290,7 @@
         </w:tcPr>
         <w:sdt>
           <w:sdtPr>
-            <w:tag w:val="goog_rdk_128"/>
+            <w:tag w:val="goog_rdk_131"/>
           </w:sdtPr>
           <w:sdtContent>
             <w:p>
@@ -4210,7 +4332,7 @@
         </w:tcPr>
         <w:sdt>
           <w:sdtPr>
-            <w:tag w:val="goog_rdk_129"/>
+            <w:tag w:val="goog_rdk_132"/>
           </w:sdtPr>
           <w:sdtContent>
             <w:p>
@@ -4255,7 +4377,7 @@
         </w:tcPr>
         <w:sdt>
           <w:sdtPr>
-            <w:tag w:val="goog_rdk_130"/>
+            <w:tag w:val="goog_rdk_133"/>
           </w:sdtPr>
           <w:sdtContent>
             <w:p>
@@ -4302,7 +4424,7 @@
         </w:tcPr>
         <w:sdt>
           <w:sdtPr>
-            <w:tag w:val="goog_rdk_131"/>
+            <w:tag w:val="goog_rdk_134"/>
           </w:sdtPr>
           <w:sdtContent>
             <w:p>
@@ -4343,7 +4465,7 @@
         </w:tcPr>
         <w:sdt>
           <w:sdtPr>
-            <w:tag w:val="goog_rdk_132"/>
+            <w:tag w:val="goog_rdk_135"/>
           </w:sdtPr>
           <w:sdtContent>
             <w:p>
@@ -4382,7 +4504,7 @@
         </w:tcPr>
         <w:sdt>
           <w:sdtPr>
-            <w:tag w:val="goog_rdk_133"/>
+            <w:tag w:val="goog_rdk_136"/>
           </w:sdtPr>
           <w:sdtContent>
             <w:p>
@@ -4424,7 +4546,7 @@
         </w:tcPr>
         <w:sdt>
           <w:sdtPr>
-            <w:tag w:val="goog_rdk_134"/>
+            <w:tag w:val="goog_rdk_137"/>
           </w:sdtPr>
           <w:sdtContent>
             <w:p>
@@ -4469,7 +4591,7 @@
         </w:tcPr>
         <w:sdt>
           <w:sdtPr>
-            <w:tag w:val="goog_rdk_135"/>
+            <w:tag w:val="goog_rdk_138"/>
           </w:sdtPr>
           <w:sdtContent>
             <w:p>
@@ -4516,7 +4638,7 @@
         </w:tcPr>
         <w:sdt>
           <w:sdtPr>
-            <w:tag w:val="goog_rdk_136"/>
+            <w:tag w:val="goog_rdk_139"/>
           </w:sdtPr>
           <w:sdtContent>
             <w:p>
@@ -4559,7 +4681,7 @@
         </w:tcPr>
         <w:sdt>
           <w:sdtPr>
-            <w:tag w:val="goog_rdk_137"/>
+            <w:tag w:val="goog_rdk_140"/>
           </w:sdtPr>
           <w:sdtContent>
             <w:p>
@@ -4598,7 +4720,7 @@
         </w:tcPr>
         <w:sdt>
           <w:sdtPr>
-            <w:tag w:val="goog_rdk_138"/>
+            <w:tag w:val="goog_rdk_141"/>
           </w:sdtPr>
           <w:sdtContent>
             <w:p>
@@ -4640,7 +4762,7 @@
         </w:tcPr>
         <w:sdt>
           <w:sdtPr>
-            <w:tag w:val="goog_rdk_139"/>
+            <w:tag w:val="goog_rdk_142"/>
           </w:sdtPr>
           <w:sdtContent>
             <w:p>
@@ -4685,7 +4807,7 @@
         </w:tcPr>
         <w:sdt>
           <w:sdtPr>
-            <w:tag w:val="goog_rdk_140"/>
+            <w:tag w:val="goog_rdk_143"/>
           </w:sdtPr>
           <w:sdtContent>
             <w:p>
@@ -4740,7 +4862,7 @@
   </w:tbl>
   <w:sdt>
     <w:sdtPr>
-      <w:tag w:val="goog_rdk_141"/>
+      <w:tag w:val="goog_rdk_144"/>
     </w:sdtPr>
     <w:sdtContent>
       <w:p>
@@ -6198,7 +6320,7 @@
 
 <file path=customXML/item1.xml><?xml version="1.0" encoding="utf-8"?>
 <go:gDocsCustomXmlDataStorage xmlns:go="http://customooxmlschemas.google.com/" xmlns:r="http://schemas.openxmlformats.org/officeDocument/2006/relationships">
-  <go:docsCustomData xmlns:go="http://customooxmlschemas.google.com/" roundtripDataSignature="AMtx7mgEKZhz+Ds+vbPRbcTTjl+thye7fw==">AMUW2mVR8CTULf+kPvENSzPXU9GlqLsx01WLT700MjniA7gj7cFhN63rJI9pNPZE9isRhohdlJ0N7+q6EqR7fF5zdsov9pFO2yaSbKeVg1RSqXT0o7eGq8s=</go:docsCustomData>
+  <go:docsCustomData xmlns:go="http://customooxmlschemas.google.com/" roundtripDataSignature="AMtx7mgEKZhz+Ds+vbPRbcTTjl+thye7fw==">AMUW2mXKpMN5wLUdP/H4dzxkjw3Mlj8C67744o3skfXc93nsVcYACY+ZxKT9rPG90WoDkMe5+XuQCl2WY1oEYQTdb9u76P8AVTKOa/+qx/8y6BNaMG25wqY=</go:docsCustomData>
 </go:gDocsCustomXmlDataStorage>
 </file>
 
